--- a/doc/02_Protokolle/2011_05_12_protokoll_21.docx
+++ b/doc/02_Protokolle/2011_05_12_protokoll_21.docx
@@ -1264,7 +1264,15 @@
     </w:p>
     <w:p>
       <w:r>
-        <w:t>Termin mit Herrn Rudin vereinbaren</w:t>
+        <w:t xml:space="preserve">Termin mit Herrn </w:t>
+      </w:r>
+      <w:proofErr w:type="spellStart"/>
+      <w:r>
+        <w:t>Rudin</w:t>
+      </w:r>
+      <w:proofErr w:type="spellEnd"/>
+      <w:r>
+        <w:t xml:space="preserve"> vereinbaren</w:t>
       </w:r>
     </w:p>
     <w:p>
@@ -1335,10 +1343,7 @@
         </w:numPr>
       </w:pPr>
       <w:r>
-        <w:t>4 -</w:t>
-      </w:r>
-      <w:r>
-        <w:t xml:space="preserve"> Beschreibung der Packages</w:t>
+        <w:t>4 - Beschreibung der Packages</w:t>
       </w:r>
     </w:p>
     <w:p>
@@ -1351,20 +1356,25 @@
       </w:pPr>
       <w:r>
         <w:lastRenderedPageBreak/>
-        <w:t>Bereinigung Redmine</w:t>
-      </w:r>
-      <w:bookmarkStart w:id="7" w:name="_GoBack"/>
-      <w:bookmarkEnd w:id="7"/>
+        <w:t xml:space="preserve">Bereinigung </w:t>
+      </w:r>
+      <w:proofErr w:type="spellStart"/>
+      <w:r>
+        <w:t>Redmine</w:t>
+      </w:r>
+      <w:proofErr w:type="spellEnd"/>
     </w:p>
     <w:p>
       <w:pPr>
         <w:pStyle w:val="berschrift2"/>
       </w:pPr>
-      <w:bookmarkStart w:id="8" w:name="_Toc287347237"/>
+      <w:bookmarkStart w:id="7" w:name="_Toc287347237"/>
+      <w:bookmarkStart w:id="8" w:name="_GoBack"/>
+      <w:bookmarkEnd w:id="8"/>
       <w:r>
         <w:t>Heidt Christina</w:t>
       </w:r>
-      <w:bookmarkEnd w:id="8"/>
+      <w:bookmarkEnd w:id="7"/>
     </w:p>
     <w:p>
       <w:pPr>
@@ -1410,7 +1420,15 @@
       </w:pPr>
       <w:bookmarkStart w:id="10" w:name="_Toc287347239"/>
       <w:r>
-        <w:t>API für Rails (externes Dokument &amp; eigenes Kapitel)</w:t>
+        <w:t xml:space="preserve">API für </w:t>
+      </w:r>
+      <w:proofErr w:type="spellStart"/>
+      <w:r>
+        <w:t>Rails</w:t>
+      </w:r>
+      <w:proofErr w:type="spellEnd"/>
+      <w:r>
+        <w:t xml:space="preserve"> (externes Dokument &amp; eigenes Kapitel)</w:t>
       </w:r>
     </w:p>
     <w:p>
@@ -1422,7 +1440,15 @@
         </w:numPr>
       </w:pPr>
       <w:r>
-        <w:t>3.4.4 – Schnittstellen der Packages (Überprüfung was private/public ist)</w:t>
+        <w:t>3.4.4 – Schnittstellen der Packages (Überprüfung was private/</w:t>
+      </w:r>
+      <w:proofErr w:type="spellStart"/>
+      <w:r>
+        <w:t>public</w:t>
+      </w:r>
+      <w:proofErr w:type="spellEnd"/>
+      <w:r>
+        <w:t xml:space="preserve"> ist)</w:t>
       </w:r>
     </w:p>
     <w:p>
@@ -1441,8 +1467,13 @@
       <w:pPr>
         <w:pStyle w:val="berschrift2"/>
       </w:pPr>
-      <w:r>
-        <w:t>Treichler Delia</w:t>
+      <w:proofErr w:type="spellStart"/>
+      <w:r>
+        <w:t>Treichler</w:t>
+      </w:r>
+      <w:proofErr w:type="spellEnd"/>
+      <w:r>
+        <w:t xml:space="preserve"> Delia</w:t>
       </w:r>
       <w:bookmarkEnd w:id="10"/>
     </w:p>
@@ -1456,7 +1487,23 @@
       </w:pPr>
       <w:bookmarkStart w:id="11" w:name="_Toc287347240"/>
       <w:r>
-        <w:t>3.4.3 – Android Activities und Services hinzufügen bei Klassen</w:t>
+        <w:t xml:space="preserve">3.4.3 – </w:t>
+      </w:r>
+      <w:proofErr w:type="spellStart"/>
+      <w:r>
+        <w:t>Android</w:t>
+      </w:r>
+      <w:proofErr w:type="spellEnd"/>
+      <w:r>
+        <w:t xml:space="preserve"> </w:t>
+      </w:r>
+      <w:proofErr w:type="spellStart"/>
+      <w:r>
+        <w:t>Activities</w:t>
+      </w:r>
+      <w:proofErr w:type="spellEnd"/>
+      <w:r>
+        <w:t xml:space="preserve"> und Services hinzufügen bei Klassen</w:t>
       </w:r>
     </w:p>
     <w:p>
@@ -1468,8 +1515,21 @@
         </w:numPr>
       </w:pPr>
       <w:r>
-        <w:t>3.4.3 - Beschreibung von wensentlichen Klassen (Exportklassen, Facade</w:t>
-      </w:r>
+        <w:t xml:space="preserve">3.4.3 - Beschreibung von </w:t>
+      </w:r>
+      <w:proofErr w:type="spellStart"/>
+      <w:r>
+        <w:t>wensentlichen</w:t>
+      </w:r>
+      <w:proofErr w:type="spellEnd"/>
+      <w:r>
+        <w:t xml:space="preserve"> Klassen (Exportklassen, </w:t>
+      </w:r>
+      <w:proofErr w:type="spellStart"/>
+      <w:r>
+        <w:t>Facade</w:t>
+      </w:r>
+      <w:proofErr w:type="spellEnd"/>
       <w:r>
         <w:t>, Schnittstellen</w:t>
       </w:r>
@@ -1481,8 +1541,13 @@
       <w:pPr>
         <w:pStyle w:val="berschrift2"/>
       </w:pPr>
-      <w:r>
-        <w:t>Waltenspül Remo</w:t>
+      <w:proofErr w:type="spellStart"/>
+      <w:r>
+        <w:t>Waltenspül</w:t>
+      </w:r>
+      <w:proofErr w:type="spellEnd"/>
+      <w:r>
+        <w:t xml:space="preserve"> Remo</w:t>
       </w:r>
       <w:bookmarkEnd w:id="11"/>
     </w:p>
@@ -1528,7 +1593,31 @@
         </w:numPr>
       </w:pPr>
       <w:r>
-        <w:t>3.4.5 – Achritekturkonzepte (Garbage Collector), Log-Funktion (Outputs)</w:t>
+        <w:t xml:space="preserve">3.4.5 – </w:t>
+      </w:r>
+      <w:proofErr w:type="spellStart"/>
+      <w:r>
+        <w:t>Achritekturkonzepte</w:t>
+      </w:r>
+      <w:proofErr w:type="spellEnd"/>
+      <w:r>
+        <w:t xml:space="preserve"> (</w:t>
+      </w:r>
+      <w:proofErr w:type="spellStart"/>
+      <w:r>
+        <w:t>Garbage</w:t>
+      </w:r>
+      <w:proofErr w:type="spellEnd"/>
+      <w:r>
+        <w:t xml:space="preserve"> </w:t>
+      </w:r>
+      <w:proofErr w:type="spellStart"/>
+      <w:r>
+        <w:t>Collector</w:t>
+      </w:r>
+      <w:proofErr w:type="spellEnd"/>
+      <w:r>
+        <w:t>), Log-Funktion (Outputs)</w:t>
       </w:r>
     </w:p>
     <w:sectPr>
@@ -1647,7 +1736,7 @@
       <w:rPr>
         <w:noProof/>
       </w:rPr>
-      <w:t>12. Mai 2011</w:t>
+      <w:t>16. Mai 2011</w:t>
     </w:r>
     <w:r>
       <w:fldChar w:fldCharType="end"/>
@@ -1685,7 +1774,7 @@
         <w:noProof/>
         <w:lang w:val="de-DE"/>
       </w:rPr>
-      <w:t>1</w:t>
+      <w:t>2</w:t>
     </w:r>
     <w:r>
       <w:rPr>
@@ -5669,7 +5758,7 @@
 </file>
 
 <file path=customXml/itemProps1.xml><?xml version="1.0" encoding="utf-8"?>
-<ds:datastoreItem xmlns:ds="http://schemas.openxmlformats.org/officeDocument/2006/customXml" ds:itemID="{AC75998E-E174-4360-91F5-DA267DEE8241}">
+<ds:datastoreItem xmlns:ds="http://schemas.openxmlformats.org/officeDocument/2006/customXml" ds:itemID="{5431DA92-C437-4F65-AA76-77A07B76BFA2}">
   <ds:schemaRefs>
     <ds:schemaRef ds:uri="http://schemas.openxmlformats.org/officeDocument/2006/bibliography"/>
   </ds:schemaRefs>

--- a/doc/02_Protokolle/2011_05_12_protokoll_21.docx
+++ b/doc/02_Protokolle/2011_05_12_protokoll_21.docx
@@ -36,7 +36,7 @@
       <w:pPr>
         <w:pStyle w:val="berschrift1"/>
       </w:pPr>
-      <w:bookmarkStart w:id="0" w:name="_Toc287347230"/>
+      <w:bookmarkStart w:id="0" w:name="_Toc293383488"/>
       <w:r>
         <w:t>Dokumentinformationen</w:t>
       </w:r>
@@ -46,7 +46,7 @@
       <w:pPr>
         <w:pStyle w:val="berschrift2"/>
       </w:pPr>
-      <w:bookmarkStart w:id="1" w:name="_Toc287347231"/>
+      <w:bookmarkStart w:id="1" w:name="_Toc293383489"/>
       <w:r>
         <w:t>Änderungsgeschichte</w:t>
       </w:r>
@@ -189,8 +189,83 @@
           </w:p>
         </w:tc>
       </w:tr>
+      <w:tr>
+        <w:trPr>
+          <w:cnfStyle w:val="000000010000" w:firstRow="0" w:lastRow="0" w:firstColumn="0" w:lastColumn="0" w:oddVBand="0" w:evenVBand="0" w:oddHBand="0" w:evenHBand="1" w:firstRowFirstColumn="0" w:firstRowLastColumn="0" w:lastRowFirstColumn="0" w:lastRowLastColumn="0"/>
+        </w:trPr>
+        <w:tc>
+          <w:tcPr>
+            <w:cnfStyle w:val="001000000000" w:firstRow="0" w:lastRow="0" w:firstColumn="1" w:lastColumn="0" w:oddVBand="0" w:evenVBand="0" w:oddHBand="0" w:evenHBand="0" w:firstRowFirstColumn="0" w:firstRowLastColumn="0" w:lastRowFirstColumn="0" w:lastRowLastColumn="0"/>
+            <w:tcW w:w="1138" w:type="dxa"/>
+          </w:tcPr>
+          <w:p>
+            <w:pPr>
+              <w:rPr>
+                <w:b w:val="0"/>
+              </w:rPr>
+            </w:pPr>
+            <w:r>
+              <w:rPr>
+                <w:b w:val="0"/>
+              </w:rPr>
+              <w:t>13</w:t>
+            </w:r>
+            <w:r>
+              <w:rPr>
+                <w:b w:val="0"/>
+              </w:rPr>
+              <w:t>.05</w:t>
+            </w:r>
+            <w:r>
+              <w:rPr>
+                <w:b w:val="0"/>
+              </w:rPr>
+              <w:t>.2011</w:t>
+            </w:r>
+          </w:p>
+        </w:tc>
+        <w:tc>
+          <w:tcPr>
+            <w:tcW w:w="993" w:type="dxa"/>
+          </w:tcPr>
+          <w:p>
+            <w:pPr>
+              <w:cnfStyle w:val="000000010000" w:firstRow="0" w:lastRow="0" w:firstColumn="0" w:lastColumn="0" w:oddVBand="0" w:evenVBand="0" w:oddHBand="0" w:evenHBand="1" w:firstRowFirstColumn="0" w:firstRowLastColumn="0" w:lastRowFirstColumn="0" w:lastRowLastColumn="0"/>
+            </w:pPr>
+            <w:r>
+              <w:t>1.1</w:t>
+            </w:r>
+          </w:p>
+        </w:tc>
+        <w:tc>
+          <w:tcPr>
+            <w:tcW w:w="4674" w:type="dxa"/>
+          </w:tcPr>
+          <w:p>
+            <w:pPr>
+              <w:cnfStyle w:val="000000010000" w:firstRow="0" w:lastRow="0" w:firstColumn="0" w:lastColumn="0" w:oddVBand="0" w:evenVBand="0" w:oddHBand="0" w:evenHBand="1" w:firstRowFirstColumn="0" w:firstRowLastColumn="0" w:lastRowFirstColumn="0" w:lastRowLastColumn="0"/>
+            </w:pPr>
+            <w:r>
+              <w:t>Review</w:t>
+            </w:r>
+          </w:p>
+        </w:tc>
+        <w:tc>
+          <w:tcPr>
+            <w:tcW w:w="2303" w:type="dxa"/>
+          </w:tcPr>
+          <w:p>
+            <w:pPr>
+              <w:cnfStyle w:val="000000010000" w:firstRow="0" w:lastRow="0" w:firstColumn="0" w:lastColumn="0" w:oddVBand="0" w:evenVBand="0" w:oddHBand="0" w:evenHBand="1" w:firstRowFirstColumn="0" w:firstRowLastColumn="0" w:lastRowFirstColumn="0" w:lastRowLastColumn="0"/>
+            </w:pPr>
+            <w:r>
+              <w:t>TD</w:t>
+            </w:r>
+          </w:p>
+        </w:tc>
+      </w:tr>
     </w:tbl>
-    <w:bookmarkStart w:id="2" w:name="_Toc287347232" w:displacedByCustomXml="next"/>
+    <w:bookmarkStart w:id="2" w:name="_Toc293383490" w:displacedByCustomXml="next"/>
     <w:sdt>
       <w:sdtPr>
         <w:rPr>
@@ -254,7 +329,7 @@
             </w:rPr>
             <w:fldChar w:fldCharType="separate"/>
           </w:r>
-          <w:hyperlink w:anchor="_Toc287347230" w:history="1">
+          <w:hyperlink w:anchor="_Toc293383488" w:history="1">
             <w:r>
               <w:rPr>
                 <w:rStyle w:val="Hyperlink"/>
@@ -298,7 +373,7 @@
                 <w:noProof/>
                 <w:webHidden/>
               </w:rPr>
-              <w:instrText xml:space="preserve"> PAGEREF _Toc287347230 \h </w:instrText>
+              <w:instrText xml:space="preserve"> PAGEREF _Toc293383488 \h </w:instrText>
             </w:r>
             <w:r>
               <w:rPr>
@@ -343,7 +418,7 @@
               <w:lang w:eastAsia="de-CH"/>
             </w:rPr>
           </w:pPr>
-          <w:hyperlink w:anchor="_Toc287347231" w:history="1">
+          <w:hyperlink w:anchor="_Toc293383489" w:history="1">
             <w:r>
               <w:rPr>
                 <w:rStyle w:val="Hyperlink"/>
@@ -386,7 +461,7 @@
                 <w:noProof/>
                 <w:webHidden/>
               </w:rPr>
-              <w:instrText xml:space="preserve"> PAGEREF _Toc287347231 \h </w:instrText>
+              <w:instrText xml:space="preserve"> PAGEREF _Toc293383489 \h </w:instrText>
             </w:r>
             <w:r>
               <w:rPr>
@@ -431,7 +506,7 @@
               <w:lang w:eastAsia="de-CH"/>
             </w:rPr>
           </w:pPr>
-          <w:hyperlink w:anchor="_Toc287347232" w:history="1">
+          <w:hyperlink w:anchor="_Toc293383490" w:history="1">
             <w:r>
               <w:rPr>
                 <w:rStyle w:val="Hyperlink"/>
@@ -475,7 +550,7 @@
                 <w:noProof/>
                 <w:webHidden/>
               </w:rPr>
-              <w:instrText xml:space="preserve"> PAGEREF _Toc287347232 \h </w:instrText>
+              <w:instrText xml:space="preserve"> PAGEREF _Toc293383490 \h </w:instrText>
             </w:r>
             <w:r>
               <w:rPr>
@@ -521,7 +596,7 @@
               <w:lang w:eastAsia="de-CH"/>
             </w:rPr>
           </w:pPr>
-          <w:hyperlink w:anchor="_Toc287347233" w:history="1">
+          <w:hyperlink w:anchor="_Toc293383491" w:history="1">
             <w:r>
               <w:rPr>
                 <w:rStyle w:val="Hyperlink"/>
@@ -565,7 +640,7 @@
                 <w:noProof/>
                 <w:webHidden/>
               </w:rPr>
-              <w:instrText xml:space="preserve"> PAGEREF _Toc287347233 \h </w:instrText>
+              <w:instrText xml:space="preserve"> PAGEREF _Toc293383491 \h </w:instrText>
             </w:r>
             <w:r>
               <w:rPr>
@@ -611,7 +686,7 @@
               <w:lang w:eastAsia="de-CH"/>
             </w:rPr>
           </w:pPr>
-          <w:hyperlink w:anchor="_Toc287347234" w:history="1">
+          <w:hyperlink w:anchor="_Toc293383492" w:history="1">
             <w:r>
               <w:rPr>
                 <w:rStyle w:val="Hyperlink"/>
@@ -655,7 +730,7 @@
                 <w:noProof/>
                 <w:webHidden/>
               </w:rPr>
-              <w:instrText xml:space="preserve"> PAGEREF _Toc287347234 \h </w:instrText>
+              <w:instrText xml:space="preserve"> PAGEREF _Toc293383492 \h </w:instrText>
             </w:r>
             <w:r>
               <w:rPr>
@@ -701,7 +776,7 @@
               <w:lang w:eastAsia="de-CH"/>
             </w:rPr>
           </w:pPr>
-          <w:hyperlink w:anchor="_Toc287347235" w:history="1">
+          <w:hyperlink w:anchor="_Toc293383493" w:history="1">
             <w:r>
               <w:rPr>
                 <w:rStyle w:val="Hyperlink"/>
@@ -745,7 +820,7 @@
                 <w:noProof/>
                 <w:webHidden/>
               </w:rPr>
-              <w:instrText xml:space="preserve"> PAGEREF _Toc287347235 \h </w:instrText>
+              <w:instrText xml:space="preserve"> PAGEREF _Toc293383493 \h </w:instrText>
             </w:r>
             <w:r>
               <w:rPr>
@@ -790,7 +865,7 @@
               <w:lang w:eastAsia="de-CH"/>
             </w:rPr>
           </w:pPr>
-          <w:hyperlink w:anchor="_Toc287347236" w:history="1">
+          <w:hyperlink w:anchor="_Toc293383494" w:history="1">
             <w:r>
               <w:rPr>
                 <w:rStyle w:val="Hyperlink"/>
@@ -833,7 +908,7 @@
                 <w:noProof/>
                 <w:webHidden/>
               </w:rPr>
-              <w:instrText xml:space="preserve"> PAGEREF _Toc287347236 \h </w:instrText>
+              <w:instrText xml:space="preserve"> PAGEREF _Toc293383494 \h </w:instrText>
             </w:r>
             <w:r>
               <w:rPr>
@@ -878,7 +953,7 @@
               <w:lang w:eastAsia="de-CH"/>
             </w:rPr>
           </w:pPr>
-          <w:hyperlink w:anchor="_Toc287347237" w:history="1">
+          <w:hyperlink w:anchor="_Toc293383495" w:history="1">
             <w:r>
               <w:rPr>
                 <w:rStyle w:val="Hyperlink"/>
@@ -921,7 +996,7 @@
                 <w:noProof/>
                 <w:webHidden/>
               </w:rPr>
-              <w:instrText xml:space="preserve"> PAGEREF _Toc287347237 \h </w:instrText>
+              <w:instrText xml:space="preserve"> PAGEREF _Toc293383495 \h </w:instrText>
             </w:r>
             <w:r>
               <w:rPr>
@@ -941,7 +1016,7 @@
                 <w:noProof/>
                 <w:webHidden/>
               </w:rPr>
-              <w:t>1</w:t>
+              <w:t>2</w:t>
             </w:r>
             <w:r>
               <w:rPr>
@@ -966,7 +1041,7 @@
               <w:lang w:eastAsia="de-CH"/>
             </w:rPr>
           </w:pPr>
-          <w:hyperlink w:anchor="_Toc287347238" w:history="1">
+          <w:hyperlink w:anchor="_Toc293383496" w:history="1">
             <w:r>
               <w:rPr>
                 <w:rStyle w:val="Hyperlink"/>
@@ -1009,7 +1084,7 @@
                 <w:noProof/>
                 <w:webHidden/>
               </w:rPr>
-              <w:instrText xml:space="preserve"> PAGEREF _Toc287347238 \h </w:instrText>
+              <w:instrText xml:space="preserve"> PAGEREF _Toc293383496 \h </w:instrText>
             </w:r>
             <w:r>
               <w:rPr>
@@ -1054,7 +1129,7 @@
               <w:lang w:eastAsia="de-CH"/>
             </w:rPr>
           </w:pPr>
-          <w:hyperlink w:anchor="_Toc287347239" w:history="1">
+          <w:hyperlink w:anchor="_Toc293383497" w:history="1">
             <w:r>
               <w:rPr>
                 <w:rStyle w:val="Hyperlink"/>
@@ -1097,7 +1172,7 @@
                 <w:noProof/>
                 <w:webHidden/>
               </w:rPr>
-              <w:instrText xml:space="preserve"> PAGEREF _Toc287347239 \h </w:instrText>
+              <w:instrText xml:space="preserve"> PAGEREF _Toc293383497 \h </w:instrText>
             </w:r>
             <w:r>
               <w:rPr>
@@ -1142,7 +1217,7 @@
               <w:lang w:eastAsia="de-CH"/>
             </w:rPr>
           </w:pPr>
-          <w:hyperlink w:anchor="_Toc287347240" w:history="1">
+          <w:hyperlink w:anchor="_Toc293383498" w:history="1">
             <w:r>
               <w:rPr>
                 <w:rStyle w:val="Hyperlink"/>
@@ -1185,7 +1260,7 @@
                 <w:noProof/>
                 <w:webHidden/>
               </w:rPr>
-              <w:instrText xml:space="preserve"> PAGEREF _Toc287347240 \h </w:instrText>
+              <w:instrText xml:space="preserve"> PAGEREF _Toc293383498 \h </w:instrText>
             </w:r>
             <w:r>
               <w:rPr>
@@ -1232,7 +1307,7 @@
       <w:pPr>
         <w:pStyle w:val="berschrift1"/>
       </w:pPr>
-      <w:bookmarkStart w:id="3" w:name="_Toc287347233"/>
+      <w:bookmarkStart w:id="3" w:name="_Toc293383491"/>
       <w:r>
         <w:t>Traktanden</w:t>
       </w:r>
@@ -1246,54 +1321,56 @@
         <w:br/>
         <w:t>Vorbereitung für Abgabe MS4.</w:t>
       </w:r>
-    </w:p>
-    <w:p>
-      <w:pPr>
-        <w:pStyle w:val="berschrift1"/>
-      </w:pPr>
-      <w:bookmarkStart w:id="4" w:name="_Toc287347234"/>
-      <w:r>
-        <w:t>Diskussion / Beschlüsse</w:t>
-      </w:r>
+      <w:bookmarkStart w:id="4" w:name="_GoBack"/>
       <w:bookmarkEnd w:id="4"/>
     </w:p>
     <w:p>
-      <w:r>
-        <w:t>Unterkapitel für externes Design mit Verweis auf Dokument</w:t>
-      </w:r>
-    </w:p>
-    <w:p>
-      <w:r>
-        <w:t xml:space="preserve">Termin mit Herrn </w:t>
-      </w:r>
-      <w:proofErr w:type="spellStart"/>
-      <w:r>
-        <w:t>Rudin</w:t>
-      </w:r>
-      <w:proofErr w:type="spellEnd"/>
-      <w:r>
-        <w:t xml:space="preserve"> vereinbaren</w:t>
-      </w:r>
-    </w:p>
-    <w:p>
       <w:pPr>
         <w:pStyle w:val="berschrift1"/>
       </w:pPr>
-      <w:bookmarkStart w:id="5" w:name="_Toc287347235"/>
-      <w:r>
-        <w:t>Aufgabenverteilung</w:t>
+      <w:bookmarkStart w:id="5" w:name="_Toc293383492"/>
+      <w:r>
+        <w:t>Diskussion / Beschlüsse</w:t>
       </w:r>
       <w:bookmarkEnd w:id="5"/>
     </w:p>
     <w:p>
+      <w:r>
+        <w:t>Unterkapitel für externes Design mit Verweis auf Dokument</w:t>
+      </w:r>
+    </w:p>
+    <w:p>
+      <w:r>
+        <w:t xml:space="preserve">Termin mit Herrn </w:t>
+      </w:r>
+      <w:proofErr w:type="spellStart"/>
+      <w:r>
+        <w:t>Rudin</w:t>
+      </w:r>
+      <w:proofErr w:type="spellEnd"/>
+      <w:r>
+        <w:t xml:space="preserve"> vereinbaren</w:t>
+      </w:r>
+    </w:p>
+    <w:p>
+      <w:pPr>
+        <w:pStyle w:val="berschrift1"/>
+      </w:pPr>
+      <w:bookmarkStart w:id="6" w:name="_Toc293383493"/>
+      <w:r>
+        <w:t>Aufgabenverteilung</w:t>
+      </w:r>
+      <w:bookmarkEnd w:id="6"/>
+    </w:p>
+    <w:p>
       <w:pPr>
         <w:pStyle w:val="berschrift2"/>
       </w:pPr>
-      <w:bookmarkStart w:id="6" w:name="_Toc287347236"/>
+      <w:bookmarkStart w:id="7" w:name="_Toc293383494"/>
       <w:r>
         <w:t>Elmer Lukas</w:t>
       </w:r>
-      <w:bookmarkEnd w:id="6"/>
+      <w:bookmarkEnd w:id="7"/>
     </w:p>
     <w:p>
       <w:pPr>
@@ -1343,6 +1420,7 @@
         </w:numPr>
       </w:pPr>
       <w:r>
+        <w:lastRenderedPageBreak/>
         <w:t>4 - Beschreibung der Packages</w:t>
       </w:r>
     </w:p>
@@ -1355,7 +1433,6 @@
         </w:numPr>
       </w:pPr>
       <w:r>
-        <w:lastRenderedPageBreak/>
         <w:t xml:space="preserve">Bereinigung </w:t>
       </w:r>
       <w:proofErr w:type="spellStart"/>
@@ -1368,13 +1445,11 @@
       <w:pPr>
         <w:pStyle w:val="berschrift2"/>
       </w:pPr>
-      <w:bookmarkStart w:id="7" w:name="_Toc287347237"/>
-      <w:bookmarkStart w:id="8" w:name="_GoBack"/>
+      <w:bookmarkStart w:id="8" w:name="_Toc293383495"/>
+      <w:r>
+        <w:t>Heidt Christina</w:t>
+      </w:r>
       <w:bookmarkEnd w:id="8"/>
-      <w:r>
-        <w:t>Heidt Christina</w:t>
-      </w:r>
-      <w:bookmarkEnd w:id="7"/>
     </w:p>
     <w:p>
       <w:pPr>
@@ -1384,7 +1459,6 @@
           <w:numId w:val="6"/>
         </w:numPr>
       </w:pPr>
-      <w:bookmarkStart w:id="9" w:name="_Toc287347238"/>
       <w:r>
         <w:t>3.4.3.1 – Übersicht Packages aktualisieren + Kurzbeschreibung von jedem Package</w:t>
       </w:r>
@@ -1405,6 +1479,7 @@
       <w:pPr>
         <w:pStyle w:val="berschrift2"/>
       </w:pPr>
+      <w:bookmarkStart w:id="9" w:name="_Toc293383496"/>
       <w:r>
         <w:t>Steiner Diego</w:t>
       </w:r>
@@ -1418,7 +1493,6 @@
           <w:numId w:val="5"/>
         </w:numPr>
       </w:pPr>
-      <w:bookmarkStart w:id="10" w:name="_Toc287347239"/>
       <w:r>
         <w:t xml:space="preserve">API für </w:t>
       </w:r>
@@ -1467,6 +1541,7 @@
       <w:pPr>
         <w:pStyle w:val="berschrift2"/>
       </w:pPr>
+      <w:bookmarkStart w:id="10" w:name="_Toc293383497"/>
       <w:proofErr w:type="spellStart"/>
       <w:r>
         <w:t>Treichler</w:t>
@@ -1485,17 +1560,8 @@
           <w:numId w:val="5"/>
         </w:numPr>
       </w:pPr>
-      <w:bookmarkStart w:id="11" w:name="_Toc287347240"/>
-      <w:r>
-        <w:t xml:space="preserve">3.4.3 – </w:t>
-      </w:r>
-      <w:proofErr w:type="spellStart"/>
-      <w:r>
-        <w:t>Android</w:t>
-      </w:r>
-      <w:proofErr w:type="spellEnd"/>
-      <w:r>
-        <w:t xml:space="preserve"> </w:t>
+      <w:r>
+        <w:t xml:space="preserve">3.4.3 – Android </w:t>
       </w:r>
       <w:proofErr w:type="spellStart"/>
       <w:r>
@@ -1541,6 +1607,7 @@
       <w:pPr>
         <w:pStyle w:val="berschrift2"/>
       </w:pPr>
+      <w:bookmarkStart w:id="11" w:name="_Toc293383498"/>
       <w:proofErr w:type="spellStart"/>
       <w:r>
         <w:t>Waltenspül</w:t>
@@ -1736,7 +1803,7 @@
       <w:rPr>
         <w:noProof/>
       </w:rPr>
-      <w:t>16. Mai 2011</w:t>
+      <w:t>17. Mai 2011</w:t>
     </w:r>
     <w:r>
       <w:fldChar w:fldCharType="end"/>
@@ -5758,7 +5825,7 @@
 </file>
 
 <file path=customXml/itemProps1.xml><?xml version="1.0" encoding="utf-8"?>
-<ds:datastoreItem xmlns:ds="http://schemas.openxmlformats.org/officeDocument/2006/customXml" ds:itemID="{5431DA92-C437-4F65-AA76-77A07B76BFA2}">
+<ds:datastoreItem xmlns:ds="http://schemas.openxmlformats.org/officeDocument/2006/customXml" ds:itemID="{CB599B3F-76DF-4C62-9943-77D6473CD1EF}">
   <ds:schemaRefs>
     <ds:schemaRef ds:uri="http://schemas.openxmlformats.org/officeDocument/2006/bibliography"/>
   </ds:schemaRefs>
